--- a/Лабораторная работа 1/Шаблон отчета.docx
+++ b/Лабораторная работа 1/Шаблон отчета.docx
@@ -589,6 +589,7 @@
         </w:rPr>
         <w:t>Москва, 202</w:t>
       </w:r>
+      <w:bookmarkStart w:id="0" w:name="_Toc124990505"/>
       <w:r>
         <w:rPr>
           <w:rFonts w:cs="Times New Roman"/>
@@ -597,9 +598,8 @@
           <w:sz w:val="28"/>
           <w:szCs w:val="28"/>
         </w:rPr>
-        <w:t>3</w:t>
-      </w:r>
-      <w:bookmarkStart w:id="0" w:name="_Toc124990505"/>
+        <w:t>4</w:t>
+      </w:r>
       <w:r>
         <w:br w:type="page"/>
       </w:r>
@@ -669,10 +669,7 @@
     </w:p>
     <w:p>
       <w:pPr>
-        <w:pStyle w:val="SQL"/>
-        <w:rPr>
-          <w:lang w:val="ru-RU"/>
-        </w:rPr>
+        <w:pStyle w:val="SQL1"/>
       </w:pPr>
       <w:r>
         <w:rPr>
@@ -681,15 +678,9 @@
         <w:t>SQL</w:t>
       </w:r>
       <w:r>
-        <w:rPr>
-          <w:lang w:val="ru-RU"/>
-        </w:rPr>
         <w:t xml:space="preserve"> </w:t>
       </w:r>
       <w:r>
-        <w:rPr>
-          <w:lang w:val="ru-RU"/>
-        </w:rPr>
         <w:t>запросы подсвечивать таким цветом</w:t>
       </w:r>
     </w:p>
@@ -713,23 +704,39 @@
         <w:spacing w:line="259" w:lineRule="auto"/>
         <w:ind w:firstLine="0"/>
       </w:pPr>
+      <w:r>
+        <w:t xml:space="preserve">Пример: </w:t>
+      </w:r>
     </w:p>
     <w:p>
       <w:pPr>
         <w:spacing w:line="259" w:lineRule="auto"/>
         <w:ind w:firstLine="0"/>
-        <w:rPr>
-          <w:lang w:val="en-US"/>
-        </w:rPr>
-      </w:pPr>
+      </w:pPr>
+    </w:p>
+    <w:p>
+      <w:pPr>
+        <w:pStyle w:val="11"/>
+      </w:pPr>
+      <w:r>
+        <w:t xml:space="preserve">Задание 1. </w:t>
+      </w:r>
     </w:p>
     <w:p>
       <w:pPr>
         <w:spacing w:line="259" w:lineRule="auto"/>
         <w:ind w:firstLine="0"/>
-      </w:pPr>
-      <w:r>
-        <w:t xml:space="preserve">Пример: </w:t>
+        <w:rPr>
+          <w:i/>
+          <w:iCs/>
+        </w:rPr>
+      </w:pPr>
+      <w:r>
+        <w:rPr>
+          <w:i/>
+          <w:iCs/>
+        </w:rPr>
+        <w:t>Вывести на экран все значения таблицы "Структурное подразделение"</w:t>
       </w:r>
     </w:p>
     <w:p>
@@ -740,117 +747,54 @@
     </w:p>
     <w:p>
       <w:pPr>
-        <w:pStyle w:val="11"/>
-      </w:pPr>
-      <w:r>
-        <w:t xml:space="preserve">Задание 1. </w:t>
-      </w:r>
-    </w:p>
-    <w:p>
-      <w:pPr>
         <w:spacing w:line="259" w:lineRule="auto"/>
         <w:ind w:firstLine="0"/>
-        <w:rPr>
-          <w:i/>
-          <w:iCs/>
-        </w:rPr>
-      </w:pPr>
-      <w:r>
-        <w:rPr>
-          <w:i/>
-          <w:iCs/>
-        </w:rPr>
-        <w:t xml:space="preserve">Вывести на экран все значения таблицы </w:t>
-      </w:r>
-      <w:r>
-        <w:rPr>
-          <w:i/>
-          <w:iCs/>
-        </w:rPr>
+      </w:pPr>
+      <w:r>
+        <w:t xml:space="preserve">Вывод на экран содержимого таблицы </w:t>
+      </w:r>
+      <w:r>
         <w:t>"Структурное подразделение"</w:t>
       </w:r>
     </w:p>
     <w:p>
       <w:pPr>
-        <w:spacing w:line="259" w:lineRule="auto"/>
+        <w:pStyle w:val="SQL1"/>
+      </w:pPr>
+      <w:r>
+        <w:t>SELECT * FROM "Структурное подразделение";</w:t>
+      </w:r>
+    </w:p>
+    <w:p>
+      <w:pPr>
+        <w:rPr>
+          <w:lang w:eastAsia="ru-RU"/>
+        </w:rPr>
+      </w:pPr>
+    </w:p>
+    <w:p>
+      <w:pPr>
+        <w:rPr>
+          <w:lang w:eastAsia="ru-RU"/>
+        </w:rPr>
+      </w:pPr>
+      <w:r>
+        <w:rPr>
+          <w:lang w:eastAsia="ru-RU"/>
+        </w:rPr>
+        <w:t xml:space="preserve">Результат работы: </w:t>
+      </w:r>
+    </w:p>
+    <w:p>
+      <w:pPr>
         <w:ind w:firstLine="0"/>
-      </w:pPr>
-    </w:p>
-    <w:p>
-      <w:pPr>
-        <w:spacing w:line="259" w:lineRule="auto"/>
-        <w:ind w:firstLine="0"/>
-      </w:pPr>
-      <w:r>
-        <w:t xml:space="preserve">Вывод на экран содержимого таблицы </w:t>
-      </w:r>
-      <w:r>
-        <w:t>"Структурное подразделение"</w:t>
-      </w:r>
-    </w:p>
-    <w:p>
-      <w:pPr>
-        <w:pStyle w:val="SQL"/>
-        <w:rPr>
-          <w:lang w:val="ru-RU"/>
-        </w:rPr>
-      </w:pPr>
-      <w:r>
-        <w:t>SELECT</w:t>
-      </w:r>
-      <w:r>
-        <w:rPr>
-          <w:lang w:val="ru-RU"/>
-        </w:rPr>
-        <w:t xml:space="preserve"> * </w:t>
-      </w:r>
-      <w:r>
-        <w:t>FROM</w:t>
-      </w:r>
-      <w:r>
-        <w:rPr>
-          <w:lang w:val="ru-RU"/>
-        </w:rPr>
-        <w:t xml:space="preserve"> "Структурное подразделение</w:t>
-      </w:r>
-      <w:proofErr w:type="gramStart"/>
-      <w:r>
-        <w:rPr>
-          <w:lang w:val="ru-RU"/>
-        </w:rPr>
-        <w:t>";</w:t>
-      </w:r>
-      <w:proofErr w:type="gramEnd"/>
-    </w:p>
-    <w:p>
-      <w:pPr>
-        <w:rPr>
-          <w:lang w:eastAsia="ru-RU"/>
-        </w:rPr>
-      </w:pPr>
-    </w:p>
-    <w:p>
-      <w:pPr>
-        <w:rPr>
-          <w:lang w:eastAsia="ru-RU"/>
-        </w:rPr>
-      </w:pPr>
-      <w:r>
-        <w:rPr>
-          <w:lang w:eastAsia="ru-RU"/>
-        </w:rPr>
-        <w:t xml:space="preserve">Результат работы: </w:t>
-      </w:r>
-    </w:p>
-    <w:p>
-      <w:pPr>
-        <w:ind w:firstLine="0"/>
-        <w:rPr>
-          <w:lang w:eastAsia="ru-RU"/>
-        </w:rPr>
-      </w:pPr>
-      <w:r>
-        <w:rPr>
+        <w:rPr>
+          <w:lang w:eastAsia="ru-RU"/>
+        </w:rPr>
+      </w:pPr>
+      <w:r>
+        <w:rPr>
+          <w:noProof/>
           <w:lang w:eastAsia="ru-RU"/>
         </w:rPr>
         <w:drawing>
@@ -945,8 +889,43 @@
     </w:p>
     <w:p>
       <w:pPr>
+        <w:pStyle w:val="a6"/>
+        <w:numPr>
+          <w:ilvl w:val="0"/>
+          <w:numId w:val="10"/>
+        </w:numPr>
+        <w:rPr>
+          <w:lang w:eastAsia="ru-RU"/>
+        </w:rPr>
+      </w:pPr>
+      <w:r>
+        <w:rPr>
+          <w:lang w:eastAsia="ru-RU"/>
+        </w:rPr>
+        <w:t>Лабораторные работы, где текст запроса представлен скриншотом приниматься не будут!</w:t>
+      </w:r>
+    </w:p>
+    <w:p>
+      <w:pPr>
+        <w:pStyle w:val="a6"/>
+        <w:numPr>
+          <w:ilvl w:val="0"/>
+          <w:numId w:val="10"/>
+        </w:numPr>
+        <w:rPr>
+          <w:lang w:eastAsia="ru-RU"/>
+        </w:rPr>
+      </w:pPr>
+      <w:r>
+        <w:rPr>
+          <w:lang w:eastAsia="ru-RU"/>
+        </w:rPr>
+        <w:t xml:space="preserve">Скриншоты должны быть понятными </w:t>
+      </w:r>
+    </w:p>
+    <w:p>
+      <w:pPr>
         <w:ind w:firstLine="0"/>
-        <w:jc w:val="center"/>
         <w:rPr>
           <w:lang w:eastAsia="ru-RU"/>
         </w:rPr>
@@ -975,6 +954,7 @@
       </w:pPr>
       <w:r>
         <w:rPr>
+          <w:noProof/>
           <w:lang w:eastAsia="ru-RU"/>
         </w:rPr>
         <w:drawing>
@@ -1089,6 +1069,7 @@
       </w:pPr>
       <w:r>
         <w:rPr>
+          <w:noProof/>
           <w:lang w:eastAsia="ru-RU"/>
         </w:rPr>
         <w:drawing>
@@ -1167,6 +1148,7 @@
       </w:pPr>
       <w:r>
         <w:rPr>
+          <w:noProof/>
           <w:lang w:eastAsia="ru-RU"/>
         </w:rPr>
         <w:lastRenderedPageBreak/>
@@ -1383,6 +1365,95 @@
     </w:lvl>
   </w:abstractNum>
   <w:abstractNum w:abstractNumId="1" w15:restartNumberingAfterBreak="0">
+    <w:nsid w:val="16004586"/>
+    <w:multiLevelType w:val="hybridMultilevel"/>
+    <w:tmpl w:val="B448B0E2"/>
+    <w:lvl w:ilvl="0" w:tplc="0419000F">
+      <w:start w:val="1"/>
+      <w:numFmt w:val="decimal"/>
+      <w:lvlText w:val="%1."/>
+      <w:lvlJc w:val="left"/>
+      <w:pPr>
+        <w:ind w:left="720" w:hanging="360"/>
+      </w:pPr>
+      <w:rPr>
+        <w:rFonts w:hint="default"/>
+      </w:rPr>
+    </w:lvl>
+    <w:lvl w:ilvl="1" w:tplc="04190019" w:tentative="1">
+      <w:start w:val="1"/>
+      <w:numFmt w:val="lowerLetter"/>
+      <w:lvlText w:val="%2."/>
+      <w:lvlJc w:val="left"/>
+      <w:pPr>
+        <w:ind w:left="1440" w:hanging="360"/>
+      </w:pPr>
+    </w:lvl>
+    <w:lvl w:ilvl="2" w:tplc="0419001B" w:tentative="1">
+      <w:start w:val="1"/>
+      <w:numFmt w:val="lowerRoman"/>
+      <w:lvlText w:val="%3."/>
+      <w:lvlJc w:val="right"/>
+      <w:pPr>
+        <w:ind w:left="2160" w:hanging="180"/>
+      </w:pPr>
+    </w:lvl>
+    <w:lvl w:ilvl="3" w:tplc="0419000F" w:tentative="1">
+      <w:start w:val="1"/>
+      <w:numFmt w:val="decimal"/>
+      <w:lvlText w:val="%4."/>
+      <w:lvlJc w:val="left"/>
+      <w:pPr>
+        <w:ind w:left="2880" w:hanging="360"/>
+      </w:pPr>
+    </w:lvl>
+    <w:lvl w:ilvl="4" w:tplc="04190019" w:tentative="1">
+      <w:start w:val="1"/>
+      <w:numFmt w:val="lowerLetter"/>
+      <w:lvlText w:val="%5."/>
+      <w:lvlJc w:val="left"/>
+      <w:pPr>
+        <w:ind w:left="3600" w:hanging="360"/>
+      </w:pPr>
+    </w:lvl>
+    <w:lvl w:ilvl="5" w:tplc="0419001B" w:tentative="1">
+      <w:start w:val="1"/>
+      <w:numFmt w:val="lowerRoman"/>
+      <w:lvlText w:val="%6."/>
+      <w:lvlJc w:val="right"/>
+      <w:pPr>
+        <w:ind w:left="4320" w:hanging="180"/>
+      </w:pPr>
+    </w:lvl>
+    <w:lvl w:ilvl="6" w:tplc="0419000F" w:tentative="1">
+      <w:start w:val="1"/>
+      <w:numFmt w:val="decimal"/>
+      <w:lvlText w:val="%7."/>
+      <w:lvlJc w:val="left"/>
+      <w:pPr>
+        <w:ind w:left="5040" w:hanging="360"/>
+      </w:pPr>
+    </w:lvl>
+    <w:lvl w:ilvl="7" w:tplc="04190019" w:tentative="1">
+      <w:start w:val="1"/>
+      <w:numFmt w:val="lowerLetter"/>
+      <w:lvlText w:val="%8."/>
+      <w:lvlJc w:val="left"/>
+      <w:pPr>
+        <w:ind w:left="5760" w:hanging="360"/>
+      </w:pPr>
+    </w:lvl>
+    <w:lvl w:ilvl="8" w:tplc="0419001B" w:tentative="1">
+      <w:start w:val="1"/>
+      <w:numFmt w:val="lowerRoman"/>
+      <w:lvlText w:val="%9."/>
+      <w:lvlJc w:val="right"/>
+      <w:pPr>
+        <w:ind w:left="6480" w:hanging="180"/>
+      </w:pPr>
+    </w:lvl>
+  </w:abstractNum>
+  <w:abstractNum w:abstractNumId="2" w15:restartNumberingAfterBreak="0">
     <w:nsid w:val="2452226F"/>
     <w:multiLevelType w:val="multilevel"/>
     <w:tmpl w:val="214266A2"/>
@@ -1503,7 +1574,7 @@
       </w:rPr>
     </w:lvl>
   </w:abstractNum>
-  <w:abstractNum w:abstractNumId="2" w15:restartNumberingAfterBreak="0">
+  <w:abstractNum w:abstractNumId="3" w15:restartNumberingAfterBreak="0">
     <w:nsid w:val="40233879"/>
     <w:multiLevelType w:val="multilevel"/>
     <w:tmpl w:val="3D4C120A"/>
@@ -1627,7 +1698,7 @@
       </w:rPr>
     </w:lvl>
   </w:abstractNum>
-  <w:abstractNum w:abstractNumId="3" w15:restartNumberingAfterBreak="0">
+  <w:abstractNum w:abstractNumId="4" w15:restartNumberingAfterBreak="0">
     <w:nsid w:val="4CAF097C"/>
     <w:multiLevelType w:val="hybridMultilevel"/>
     <w:tmpl w:val="1794E3E4"/>
@@ -1740,7 +1811,7 @@
       </w:rPr>
     </w:lvl>
   </w:abstractNum>
-  <w:abstractNum w:abstractNumId="4" w15:restartNumberingAfterBreak="0">
+  <w:abstractNum w:abstractNumId="5" w15:restartNumberingAfterBreak="0">
     <w:nsid w:val="4F6755FC"/>
     <w:multiLevelType w:val="hybridMultilevel"/>
     <w:tmpl w:val="12DE35E2"/>
@@ -1829,7 +1900,7 @@
       </w:pPr>
     </w:lvl>
   </w:abstractNum>
-  <w:abstractNum w:abstractNumId="5" w15:restartNumberingAfterBreak="0">
+  <w:abstractNum w:abstractNumId="6" w15:restartNumberingAfterBreak="0">
     <w:nsid w:val="51630199"/>
     <w:multiLevelType w:val="hybridMultilevel"/>
     <w:tmpl w:val="0FAA6E42"/>
@@ -1942,7 +2013,7 @@
       </w:rPr>
     </w:lvl>
   </w:abstractNum>
-  <w:abstractNum w:abstractNumId="6" w15:restartNumberingAfterBreak="0">
+  <w:abstractNum w:abstractNumId="7" w15:restartNumberingAfterBreak="0">
     <w:nsid w:val="565F4D84"/>
     <w:multiLevelType w:val="multilevel"/>
     <w:tmpl w:val="943423C8"/>
@@ -2063,7 +2134,7 @@
       </w:rPr>
     </w:lvl>
   </w:abstractNum>
-  <w:abstractNum w:abstractNumId="7" w15:restartNumberingAfterBreak="0">
+  <w:abstractNum w:abstractNumId="8" w15:restartNumberingAfterBreak="0">
     <w:nsid w:val="71213F85"/>
     <w:multiLevelType w:val="hybridMultilevel"/>
     <w:tmpl w:val="40601114"/>
@@ -2176,7 +2247,7 @@
       </w:rPr>
     </w:lvl>
   </w:abstractNum>
-  <w:abstractNum w:abstractNumId="8" w15:restartNumberingAfterBreak="0">
+  <w:abstractNum w:abstractNumId="9" w15:restartNumberingAfterBreak="0">
     <w:nsid w:val="7DBD0C67"/>
     <w:multiLevelType w:val="multilevel"/>
     <w:tmpl w:val="943423C8"/>
@@ -2298,31 +2369,34 @@
     </w:lvl>
   </w:abstractNum>
   <w:num w:numId="1" w16cid:durableId="1533565984">
-    <w:abstractNumId w:val="2"/>
+    <w:abstractNumId w:val="3"/>
   </w:num>
   <w:num w:numId="2" w16cid:durableId="2089689331">
-    <w:abstractNumId w:val="3"/>
+    <w:abstractNumId w:val="4"/>
   </w:num>
   <w:num w:numId="3" w16cid:durableId="1805806538">
     <w:abstractNumId w:val="0"/>
   </w:num>
   <w:num w:numId="4" w16cid:durableId="736900633">
-    <w:abstractNumId w:val="1"/>
+    <w:abstractNumId w:val="2"/>
   </w:num>
   <w:num w:numId="5" w16cid:durableId="407506956">
+    <w:abstractNumId w:val="7"/>
+  </w:num>
+  <w:num w:numId="6" w16cid:durableId="841160614">
+    <w:abstractNumId w:val="9"/>
+  </w:num>
+  <w:num w:numId="7" w16cid:durableId="1520659291">
     <w:abstractNumId w:val="6"/>
   </w:num>
-  <w:num w:numId="6" w16cid:durableId="841160614">
+  <w:num w:numId="8" w16cid:durableId="745687424">
+    <w:abstractNumId w:val="5"/>
+  </w:num>
+  <w:num w:numId="9" w16cid:durableId="870455563">
     <w:abstractNumId w:val="8"/>
   </w:num>
-  <w:num w:numId="7" w16cid:durableId="1520659291">
-    <w:abstractNumId w:val="5"/>
-  </w:num>
-  <w:num w:numId="8" w16cid:durableId="745687424">
-    <w:abstractNumId w:val="4"/>
-  </w:num>
-  <w:num w:numId="9" w16cid:durableId="870455563">
-    <w:abstractNumId w:val="7"/>
+  <w:num w:numId="10" w16cid:durableId="583103968">
+    <w:abstractNumId w:val="1"/>
   </w:num>
 </w:numbering>
 </file>
@@ -3279,6 +3353,40 @@
       <w:ind w:left="240"/>
     </w:pPr>
   </w:style>
+  <w:style w:type="paragraph" w:customStyle="1" w:styleId="SQL1">
+    <w:name w:val="SQL запрос"/>
+    <w:basedOn w:val="a"/>
+    <w:next w:val="a"/>
+    <w:link w:val="SQL2"/>
+    <w:qFormat/>
+    <w:rsid w:val="00AF50E3"/>
+    <w:pPr>
+      <w:spacing w:before="120" w:after="120"/>
+      <w:ind w:firstLine="0"/>
+      <w:contextualSpacing/>
+      <w:jc w:val="both"/>
+    </w:pPr>
+    <w:rPr>
+      <w:rFonts w:ascii="Consolas" w:hAnsi="Consolas" w:cs="Courier New"/>
+      <w:b/>
+      <w:bCs/>
+      <w:sz w:val="20"/>
+      <w:szCs w:val="18"/>
+    </w:rPr>
+  </w:style>
+  <w:style w:type="character" w:customStyle="1" w:styleId="SQL2">
+    <w:name w:val="SQL запрос Знак"/>
+    <w:basedOn w:val="a0"/>
+    <w:link w:val="SQL1"/>
+    <w:rsid w:val="00AF50E3"/>
+    <w:rPr>
+      <w:rFonts w:ascii="Consolas" w:hAnsi="Consolas" w:cs="Courier New"/>
+      <w:b/>
+      <w:bCs/>
+      <w:sz w:val="20"/>
+      <w:szCs w:val="18"/>
+    </w:rPr>
+  </w:style>
 </w:styles>
 </file>
 
